--- a/documents/BiBliolib_Documentation_technique_site.docx
+++ b/documents/BiBliolib_Documentation_technique_site.docx
@@ -1013,13 +1013,619 @@
     </w:p>
     <w:p>
       <w:pPr>
-        <w:jc w:val="center"/>
+        <w:pStyle w:val="TM1"/>
+        <w:tabs>
+          <w:tab w:val="left" w:pos="440"/>
+          <w:tab w:val="right" w:leader="dot" w:pos="9062"/>
+        </w:tabs>
+        <w:rPr>
+          <w:noProof/>
+        </w:rPr>
+      </w:pPr>
+      <w:r>
         <w:rPr>
           <w:rFonts w:ascii="Avenir Next LT Pro" w:hAnsi="Avenir Next LT Pro"/>
           <w:noProof/>
           <w:lang w:val="en-GB"/>
         </w:rPr>
-      </w:pPr>
+        <w:fldChar w:fldCharType="begin"/>
+      </w:r>
+      <w:r>
+        <w:rPr>
+          <w:rFonts w:ascii="Avenir Next LT Pro" w:hAnsi="Avenir Next LT Pro"/>
+          <w:noProof/>
+          <w:lang w:val="en-GB"/>
+        </w:rPr>
+        <w:instrText xml:space="preserve"> TOC \o "1-3" \h \z \u </w:instrText>
+      </w:r>
+      <w:r>
+        <w:rPr>
+          <w:rFonts w:ascii="Avenir Next LT Pro" w:hAnsi="Avenir Next LT Pro"/>
+          <w:noProof/>
+          <w:lang w:val="en-GB"/>
+        </w:rPr>
+        <w:fldChar w:fldCharType="separate"/>
+      </w:r>
+      <w:hyperlink w:anchor="_Toc72977928" w:history="1">
+        <w:r>
+          <w:rPr>
+            <w:rStyle w:val="Lienhypertexte"/>
+            <w:noProof/>
+          </w:rPr>
+          <w:t>I.</w:t>
+        </w:r>
+        <w:r>
+          <w:rPr>
+            <w:noProof/>
+          </w:rPr>
+          <w:tab/>
+        </w:r>
+        <w:r>
+          <w:rPr>
+            <w:rStyle w:val="Lienhypertexte"/>
+            <w:noProof/>
+          </w:rPr>
+          <w:t>Présentation du document</w:t>
+        </w:r>
+        <w:r>
+          <w:rPr>
+            <w:noProof/>
+            <w:webHidden/>
+          </w:rPr>
+          <w:tab/>
+        </w:r>
+        <w:r>
+          <w:rPr>
+            <w:noProof/>
+            <w:webHidden/>
+          </w:rPr>
+          <w:fldChar w:fldCharType="begin"/>
+        </w:r>
+        <w:r>
+          <w:rPr>
+            <w:noProof/>
+            <w:webHidden/>
+          </w:rPr>
+          <w:instrText xml:space="preserve"> PAGEREF _Toc72977928 \h </w:instrText>
+        </w:r>
+        <w:r>
+          <w:rPr>
+            <w:noProof/>
+            <w:webHidden/>
+          </w:rPr>
+        </w:r>
+        <w:r>
+          <w:rPr>
+            <w:noProof/>
+            <w:webHidden/>
+          </w:rPr>
+          <w:fldChar w:fldCharType="separate"/>
+        </w:r>
+        <w:r>
+          <w:rPr>
+            <w:noProof/>
+            <w:webHidden/>
+          </w:rPr>
+          <w:t>4</w:t>
+        </w:r>
+        <w:r>
+          <w:rPr>
+            <w:noProof/>
+            <w:webHidden/>
+          </w:rPr>
+          <w:fldChar w:fldCharType="end"/>
+        </w:r>
+      </w:hyperlink>
+    </w:p>
+    <w:p>
+      <w:pPr>
+        <w:pStyle w:val="TM1"/>
+        <w:tabs>
+          <w:tab w:val="left" w:pos="440"/>
+          <w:tab w:val="right" w:leader="dot" w:pos="9062"/>
+        </w:tabs>
+        <w:rPr>
+          <w:noProof/>
+        </w:rPr>
+      </w:pPr>
+      <w:hyperlink w:anchor="_Toc72977929" w:history="1">
+        <w:r>
+          <w:rPr>
+            <w:rStyle w:val="Lienhypertexte"/>
+            <w:noProof/>
+          </w:rPr>
+          <w:t>II.</w:t>
+        </w:r>
+        <w:r>
+          <w:rPr>
+            <w:noProof/>
+          </w:rPr>
+          <w:tab/>
+        </w:r>
+        <w:r>
+          <w:rPr>
+            <w:rStyle w:val="Lienhypertexte"/>
+            <w:noProof/>
+          </w:rPr>
+          <w:t>Rappel sur le fonctionnement de bibliolib</w:t>
+        </w:r>
+        <w:r>
+          <w:rPr>
+            <w:noProof/>
+            <w:webHidden/>
+          </w:rPr>
+          <w:tab/>
+        </w:r>
+        <w:r>
+          <w:rPr>
+            <w:noProof/>
+            <w:webHidden/>
+          </w:rPr>
+          <w:fldChar w:fldCharType="begin"/>
+        </w:r>
+        <w:r>
+          <w:rPr>
+            <w:noProof/>
+            <w:webHidden/>
+          </w:rPr>
+          <w:instrText xml:space="preserve"> PAGEREF _Toc72977929 \h </w:instrText>
+        </w:r>
+        <w:r>
+          <w:rPr>
+            <w:noProof/>
+            <w:webHidden/>
+          </w:rPr>
+        </w:r>
+        <w:r>
+          <w:rPr>
+            <w:noProof/>
+            <w:webHidden/>
+          </w:rPr>
+          <w:fldChar w:fldCharType="separate"/>
+        </w:r>
+        <w:r>
+          <w:rPr>
+            <w:noProof/>
+            <w:webHidden/>
+          </w:rPr>
+          <w:t>4</w:t>
+        </w:r>
+        <w:r>
+          <w:rPr>
+            <w:noProof/>
+            <w:webHidden/>
+          </w:rPr>
+          <w:fldChar w:fldCharType="end"/>
+        </w:r>
+      </w:hyperlink>
+    </w:p>
+    <w:p>
+      <w:pPr>
+        <w:pStyle w:val="TM2"/>
+        <w:tabs>
+          <w:tab w:val="left" w:pos="660"/>
+          <w:tab w:val="right" w:leader="dot" w:pos="9062"/>
+        </w:tabs>
+        <w:rPr>
+          <w:noProof/>
+        </w:rPr>
+      </w:pPr>
+      <w:hyperlink w:anchor="_Toc72977930" w:history="1">
+        <w:r>
+          <w:rPr>
+            <w:rStyle w:val="Lienhypertexte"/>
+            <w:noProof/>
+          </w:rPr>
+          <w:t>A.</w:t>
+        </w:r>
+        <w:r>
+          <w:rPr>
+            <w:noProof/>
+          </w:rPr>
+          <w:tab/>
+        </w:r>
+        <w:r>
+          <w:rPr>
+            <w:rStyle w:val="Lienhypertexte"/>
+            <w:noProof/>
+          </w:rPr>
+          <w:t>Description du projet</w:t>
+        </w:r>
+        <w:r>
+          <w:rPr>
+            <w:noProof/>
+            <w:webHidden/>
+          </w:rPr>
+          <w:tab/>
+        </w:r>
+        <w:r>
+          <w:rPr>
+            <w:noProof/>
+            <w:webHidden/>
+          </w:rPr>
+          <w:fldChar w:fldCharType="begin"/>
+        </w:r>
+        <w:r>
+          <w:rPr>
+            <w:noProof/>
+            <w:webHidden/>
+          </w:rPr>
+          <w:instrText xml:space="preserve"> PAGEREF _Toc72977930 \h </w:instrText>
+        </w:r>
+        <w:r>
+          <w:rPr>
+            <w:noProof/>
+            <w:webHidden/>
+          </w:rPr>
+        </w:r>
+        <w:r>
+          <w:rPr>
+            <w:noProof/>
+            <w:webHidden/>
+          </w:rPr>
+          <w:fldChar w:fldCharType="separate"/>
+        </w:r>
+        <w:r>
+          <w:rPr>
+            <w:noProof/>
+            <w:webHidden/>
+          </w:rPr>
+          <w:t>4</w:t>
+        </w:r>
+        <w:r>
+          <w:rPr>
+            <w:noProof/>
+            <w:webHidden/>
+          </w:rPr>
+          <w:fldChar w:fldCharType="end"/>
+        </w:r>
+      </w:hyperlink>
+    </w:p>
+    <w:p>
+      <w:pPr>
+        <w:pStyle w:val="TM2"/>
+        <w:tabs>
+          <w:tab w:val="left" w:pos="660"/>
+          <w:tab w:val="right" w:leader="dot" w:pos="9062"/>
+        </w:tabs>
+        <w:rPr>
+          <w:noProof/>
+        </w:rPr>
+      </w:pPr>
+      <w:hyperlink w:anchor="_Toc72977931" w:history="1">
+        <w:r>
+          <w:rPr>
+            <w:rStyle w:val="Lienhypertexte"/>
+            <w:noProof/>
+          </w:rPr>
+          <w:t>B.</w:t>
+        </w:r>
+        <w:r>
+          <w:rPr>
+            <w:noProof/>
+          </w:rPr>
+          <w:tab/>
+        </w:r>
+        <w:r>
+          <w:rPr>
+            <w:rStyle w:val="Lienhypertexte"/>
+            <w:noProof/>
+          </w:rPr>
+          <w:t>Architecture globale</w:t>
+        </w:r>
+        <w:r>
+          <w:rPr>
+            <w:noProof/>
+            <w:webHidden/>
+          </w:rPr>
+          <w:tab/>
+        </w:r>
+        <w:r>
+          <w:rPr>
+            <w:noProof/>
+            <w:webHidden/>
+          </w:rPr>
+          <w:fldChar w:fldCharType="begin"/>
+        </w:r>
+        <w:r>
+          <w:rPr>
+            <w:noProof/>
+            <w:webHidden/>
+          </w:rPr>
+          <w:instrText xml:space="preserve"> PAGEREF _Toc72977931 \h </w:instrText>
+        </w:r>
+        <w:r>
+          <w:rPr>
+            <w:noProof/>
+            <w:webHidden/>
+          </w:rPr>
+        </w:r>
+        <w:r>
+          <w:rPr>
+            <w:noProof/>
+            <w:webHidden/>
+          </w:rPr>
+          <w:fldChar w:fldCharType="separate"/>
+        </w:r>
+        <w:r>
+          <w:rPr>
+            <w:noProof/>
+            <w:webHidden/>
+          </w:rPr>
+          <w:t>5</w:t>
+        </w:r>
+        <w:r>
+          <w:rPr>
+            <w:noProof/>
+            <w:webHidden/>
+          </w:rPr>
+          <w:fldChar w:fldCharType="end"/>
+        </w:r>
+      </w:hyperlink>
+    </w:p>
+    <w:p>
+      <w:pPr>
+        <w:pStyle w:val="TM1"/>
+        <w:tabs>
+          <w:tab w:val="left" w:pos="660"/>
+          <w:tab w:val="right" w:leader="dot" w:pos="9062"/>
+        </w:tabs>
+        <w:rPr>
+          <w:noProof/>
+        </w:rPr>
+      </w:pPr>
+      <w:hyperlink w:anchor="_Toc72977932" w:history="1">
+        <w:r>
+          <w:rPr>
+            <w:rStyle w:val="Lienhypertexte"/>
+            <w:noProof/>
+          </w:rPr>
+          <w:t>III.</w:t>
+        </w:r>
+        <w:r>
+          <w:rPr>
+            <w:noProof/>
+          </w:rPr>
+          <w:tab/>
+        </w:r>
+        <w:r>
+          <w:rPr>
+            <w:rStyle w:val="Lienhypertexte"/>
+            <w:noProof/>
+          </w:rPr>
+          <w:t>La base de donnée</w:t>
+        </w:r>
+        <w:r>
+          <w:rPr>
+            <w:noProof/>
+            <w:webHidden/>
+          </w:rPr>
+          <w:tab/>
+        </w:r>
+        <w:r>
+          <w:rPr>
+            <w:noProof/>
+            <w:webHidden/>
+          </w:rPr>
+          <w:fldChar w:fldCharType="begin"/>
+        </w:r>
+        <w:r>
+          <w:rPr>
+            <w:noProof/>
+            <w:webHidden/>
+          </w:rPr>
+          <w:instrText xml:space="preserve"> PAGEREF _Toc72977932 \h </w:instrText>
+        </w:r>
+        <w:r>
+          <w:rPr>
+            <w:noProof/>
+            <w:webHidden/>
+          </w:rPr>
+        </w:r>
+        <w:r>
+          <w:rPr>
+            <w:noProof/>
+            <w:webHidden/>
+          </w:rPr>
+          <w:fldChar w:fldCharType="separate"/>
+        </w:r>
+        <w:r>
+          <w:rPr>
+            <w:noProof/>
+            <w:webHidden/>
+          </w:rPr>
+          <w:t>5</w:t>
+        </w:r>
+        <w:r>
+          <w:rPr>
+            <w:noProof/>
+            <w:webHidden/>
+          </w:rPr>
+          <w:fldChar w:fldCharType="end"/>
+        </w:r>
+      </w:hyperlink>
+    </w:p>
+    <w:p>
+      <w:pPr>
+        <w:pStyle w:val="TM1"/>
+        <w:tabs>
+          <w:tab w:val="left" w:pos="660"/>
+          <w:tab w:val="right" w:leader="dot" w:pos="9062"/>
+        </w:tabs>
+        <w:rPr>
+          <w:noProof/>
+        </w:rPr>
+      </w:pPr>
+      <w:hyperlink w:anchor="_Toc72977933" w:history="1">
+        <w:r>
+          <w:rPr>
+            <w:rStyle w:val="Lienhypertexte"/>
+            <w:noProof/>
+          </w:rPr>
+          <w:t>IV.</w:t>
+        </w:r>
+        <w:r>
+          <w:rPr>
+            <w:noProof/>
+          </w:rPr>
+          <w:tab/>
+        </w:r>
+        <w:r>
+          <w:rPr>
+            <w:rStyle w:val="Lienhypertexte"/>
+            <w:noProof/>
+          </w:rPr>
+          <w:t>le site</w:t>
+        </w:r>
+        <w:r>
+          <w:rPr>
+            <w:noProof/>
+            <w:webHidden/>
+          </w:rPr>
+          <w:tab/>
+        </w:r>
+        <w:r>
+          <w:rPr>
+            <w:noProof/>
+            <w:webHidden/>
+          </w:rPr>
+          <w:fldChar w:fldCharType="begin"/>
+        </w:r>
+        <w:r>
+          <w:rPr>
+            <w:noProof/>
+            <w:webHidden/>
+          </w:rPr>
+          <w:instrText xml:space="preserve"> PAGEREF _Toc72977933 \h </w:instrText>
+        </w:r>
+        <w:r>
+          <w:rPr>
+            <w:noProof/>
+            <w:webHidden/>
+          </w:rPr>
+        </w:r>
+        <w:r>
+          <w:rPr>
+            <w:noProof/>
+            <w:webHidden/>
+          </w:rPr>
+          <w:fldChar w:fldCharType="separate"/>
+        </w:r>
+        <w:r>
+          <w:rPr>
+            <w:noProof/>
+            <w:webHidden/>
+          </w:rPr>
+          <w:t>7</w:t>
+        </w:r>
+        <w:r>
+          <w:rPr>
+            <w:noProof/>
+            <w:webHidden/>
+          </w:rPr>
+          <w:fldChar w:fldCharType="end"/>
+        </w:r>
+      </w:hyperlink>
+    </w:p>
+    <w:p>
+      <w:pPr>
+        <w:pStyle w:val="TM2"/>
+        <w:tabs>
+          <w:tab w:val="left" w:pos="660"/>
+          <w:tab w:val="right" w:leader="dot" w:pos="9062"/>
+        </w:tabs>
+        <w:rPr>
+          <w:noProof/>
+        </w:rPr>
+      </w:pPr>
+      <w:hyperlink w:anchor="_Toc72977934" w:history="1">
+        <w:r>
+          <w:rPr>
+            <w:rStyle w:val="Lienhypertexte"/>
+            <w:noProof/>
+          </w:rPr>
+          <w:t>A.</w:t>
+        </w:r>
+        <w:r>
+          <w:rPr>
+            <w:noProof/>
+          </w:rPr>
+          <w:tab/>
+        </w:r>
+        <w:r>
+          <w:rPr>
+            <w:rStyle w:val="Lienhypertexte"/>
+            <w:noProof/>
+          </w:rPr>
+          <w:t>Diagramme de Classe</w:t>
+        </w:r>
+        <w:r>
+          <w:rPr>
+            <w:noProof/>
+            <w:webHidden/>
+          </w:rPr>
+          <w:tab/>
+        </w:r>
+        <w:r>
+          <w:rPr>
+            <w:noProof/>
+            <w:webHidden/>
+          </w:rPr>
+          <w:fldChar w:fldCharType="begin"/>
+        </w:r>
+        <w:r>
+          <w:rPr>
+            <w:noProof/>
+            <w:webHidden/>
+          </w:rPr>
+          <w:instrText xml:space="preserve"> PAGEREF _Toc72977934 \h </w:instrText>
+        </w:r>
+        <w:r>
+          <w:rPr>
+            <w:noProof/>
+            <w:webHidden/>
+          </w:rPr>
+        </w:r>
+        <w:r>
+          <w:rPr>
+            <w:noProof/>
+            <w:webHidden/>
+          </w:rPr>
+          <w:fldChar w:fldCharType="separate"/>
+        </w:r>
+        <w:r>
+          <w:rPr>
+            <w:noProof/>
+            <w:webHidden/>
+          </w:rPr>
+          <w:t>7</w:t>
+        </w:r>
+        <w:r>
+          <w:rPr>
+            <w:noProof/>
+            <w:webHidden/>
+          </w:rPr>
+          <w:fldChar w:fldCharType="end"/>
+        </w:r>
+      </w:hyperlink>
+    </w:p>
+    <w:p>
+      <w:pPr>
+        <w:jc w:val="center"/>
+        <w:rPr>
+          <w:rFonts w:ascii="Avenir Next LT Pro" w:hAnsi="Avenir Next LT Pro"/>
+          <w:noProof/>
+          <w:lang w:val="en-GB"/>
+        </w:rPr>
+      </w:pPr>
+      <w:r>
+        <w:rPr>
+          <w:rFonts w:ascii="Avenir Next LT Pro" w:hAnsi="Avenir Next LT Pro"/>
+          <w:noProof/>
+          <w:lang w:val="en-GB"/>
+        </w:rPr>
+        <w:fldChar w:fldCharType="end"/>
+      </w:r>
     </w:p>
     <w:p>
       <w:pPr>
@@ -1286,22 +1892,19 @@
           </w:tcPr>
           <w:p>
             <w:pPr>
-              <w:pStyle w:val="h2"/>
-              <w:numPr>
-                <w:ilvl w:val="0"/>
-                <w:numId w:val="1"/>
-              </w:numPr>
+              <w:pStyle w:val="Titre1"/>
             </w:pPr>
             <w:r>
-              <w:lastRenderedPageBreak/>
               <w:t xml:space="preserve">  </w:t>
             </w:r>
+            <w:bookmarkStart w:id="0" w:name="_Toc72977928"/>
             <w:r>
               <w:t>Présentation</w:t>
             </w:r>
             <w:r>
               <w:t xml:space="preserve"> du document</w:t>
             </w:r>
+            <w:bookmarkEnd w:id="0"/>
           </w:p>
         </w:tc>
       </w:tr>
@@ -1431,15 +2034,16 @@
           </w:tcPr>
           <w:p>
             <w:pPr>
-              <w:pStyle w:val="h2"/>
-              <w:numPr>
-                <w:ilvl w:val="0"/>
-                <w:numId w:val="1"/>
-              </w:numPr>
+              <w:pStyle w:val="Titre1"/>
             </w:pPr>
             <w:r>
-              <w:t xml:space="preserve">  Rappel sur le fonctionnement de bibliolib</w:t>
+              <w:t xml:space="preserve">  </w:t>
             </w:r>
+            <w:bookmarkStart w:id="1" w:name="_Toc72977929"/>
+            <w:r>
+              <w:t>Rappel sur le fonctionnement de bibliolib</w:t>
+            </w:r>
+            <w:bookmarkEnd w:id="1"/>
           </w:p>
         </w:tc>
       </w:tr>
@@ -1487,15 +2091,16 @@
           </w:tcPr>
           <w:p>
             <w:pPr>
-              <w:pStyle w:val="h2"/>
+              <w:pStyle w:val="Titre2"/>
             </w:pPr>
             <w:r>
-              <w:rPr>
-                <w:sz w:val="28"/>
-                <w:szCs w:val="28"/>
-              </w:rPr>
-              <w:t>2.1-  Description du projet</w:t>
+              <w:t xml:space="preserve"> </w:t>
             </w:r>
+            <w:bookmarkStart w:id="2" w:name="_Toc72977930"/>
+            <w:r>
+              <w:t>Description du projet</w:t>
+            </w:r>
+            <w:bookmarkEnd w:id="2"/>
             <w:r>
               <w:t xml:space="preserve">  </w:t>
             </w:r>
@@ -1517,6 +2122,109 @@
         </w:rPr>
         <w:t xml:space="preserve">                                                                                                                                                                  </w:t>
       </w:r>
+    </w:p>
+    <w:p>
+      <w:pPr>
+        <w:rPr>
+          <w:noProof/>
+        </w:rPr>
+      </w:pPr>
+      <w:r>
+        <w:rPr>
+          <w:noProof/>
+        </w:rPr>
+        <w:t>Le site de bibliolib sert à emprunter des livres quand on bénéficie d’un abonnement et ou en  acheter.</w:t>
+      </w:r>
+    </w:p>
+    <w:p>
+      <w:pPr>
+        <w:rPr>
+          <w:noProof/>
+        </w:rPr>
+      </w:pPr>
+      <w:r>
+        <w:rPr>
+          <w:noProof/>
+        </w:rPr>
+        <w:t xml:space="preserve">A l’inscription l’utilisateur devra donner ses information personelles qui seront sauvegarder en base de données. Et dans son espace membre il aura l’onglet abonnement dans lequel il pourra s’abonner pour avoir accès à la fonctionnalité d’emprunt et d’autre fonctionnalité comme la déclaration de perte. Il a la possibilité d’acheter des livres même s’il n’est pas abonner à la bibliothèque. </w:t>
+      </w:r>
+    </w:p>
+    <w:p>
+      <w:pPr>
+        <w:rPr>
+          <w:noProof/>
+        </w:rPr>
+      </w:pPr>
+    </w:p>
+    <w:p>
+      <w:pPr>
+        <w:rPr>
+          <w:noProof/>
+        </w:rPr>
+      </w:pPr>
+    </w:p>
+    <w:p>
+      <w:pPr>
+        <w:rPr>
+          <w:noProof/>
+        </w:rPr>
+      </w:pPr>
+    </w:p>
+    <w:p>
+      <w:pPr>
+        <w:rPr>
+          <w:noProof/>
+        </w:rPr>
+      </w:pPr>
+    </w:p>
+    <w:p>
+      <w:pPr>
+        <w:rPr>
+          <w:noProof/>
+        </w:rPr>
+      </w:pPr>
+    </w:p>
+    <w:p>
+      <w:pPr>
+        <w:rPr>
+          <w:noProof/>
+        </w:rPr>
+      </w:pPr>
+    </w:p>
+    <w:p>
+      <w:pPr>
+        <w:rPr>
+          <w:noProof/>
+        </w:rPr>
+      </w:pPr>
+    </w:p>
+    <w:p>
+      <w:pPr>
+        <w:rPr>
+          <w:noProof/>
+        </w:rPr>
+      </w:pPr>
+    </w:p>
+    <w:p>
+      <w:pPr>
+        <w:rPr>
+          <w:noProof/>
+        </w:rPr>
+      </w:pPr>
+    </w:p>
+    <w:p>
+      <w:pPr>
+        <w:rPr>
+          <w:noProof/>
+        </w:rPr>
+      </w:pPr>
+    </w:p>
+    <w:p>
+      <w:pPr>
+        <w:rPr>
+          <w:noProof/>
+        </w:rPr>
+      </w:pPr>
     </w:p>
     <w:p>
       <w:pPr>
@@ -1553,46 +2261,13 @@
           </w:tcPr>
           <w:p>
             <w:pPr>
-              <w:pStyle w:val="h2"/>
+              <w:pStyle w:val="Titre2"/>
             </w:pPr>
+            <w:bookmarkStart w:id="3" w:name="_Toc72977931"/>
             <w:r>
-              <w:rPr>
-                <w:sz w:val="28"/>
-                <w:szCs w:val="28"/>
-              </w:rPr>
-              <w:t>2</w:t>
+              <w:t>Architecture globale</w:t>
             </w:r>
-            <w:r>
-              <w:rPr>
-                <w:sz w:val="28"/>
-                <w:szCs w:val="28"/>
-              </w:rPr>
-              <w:t>.2</w:t>
-            </w:r>
-            <w:r>
-              <w:rPr>
-                <w:sz w:val="28"/>
-                <w:szCs w:val="28"/>
-              </w:rPr>
-              <w:t>-  De</w:t>
-            </w:r>
-            <w:r>
-              <w:rPr>
-                <w:sz w:val="28"/>
-                <w:szCs w:val="28"/>
-              </w:rPr>
-              <w:t>composition</w:t>
-            </w:r>
-            <w:r>
-              <w:rPr>
-                <w:sz w:val="28"/>
-                <w:szCs w:val="28"/>
-              </w:rPr>
-              <w:t xml:space="preserve"> du projet</w:t>
-            </w:r>
-            <w:r>
-              <w:t xml:space="preserve">  </w:t>
-            </w:r>
+            <w:bookmarkEnd w:id="3"/>
           </w:p>
         </w:tc>
       </w:tr>
@@ -1609,7 +2284,7 @@
           <w:rFonts w:ascii="Avenir Next LT Pro" w:hAnsi="Avenir Next LT Pro"/>
           <w:noProof/>
         </w:rPr>
-        <w:t xml:space="preserve">                                                                                                                                                                  </w:t>
+        <w:t xml:space="preserve">                                                                                                                                                   </w:t>
       </w:r>
     </w:p>
     <w:p>
@@ -1618,122 +2293,16 @@
           <w:noProof/>
         </w:rPr>
       </w:pPr>
-    </w:p>
-    <w:p>
-      <w:pPr>
-        <w:rPr>
-          <w:noProof/>
-        </w:rPr>
-      </w:pPr>
-    </w:p>
-    <w:p>
-      <w:pPr>
-        <w:rPr>
-          <w:rFonts w:ascii="Avenir Next LT Pro" w:hAnsi="Avenir Next LT Pro"/>
-          <w:noProof/>
-        </w:rPr>
-      </w:pPr>
-    </w:p>
-    <w:tbl>
-      <w:tblPr>
-        <w:tblStyle w:val="Grilledutableau"/>
-        <w:tblW w:w="0" w:type="auto"/>
-        <w:tblLook w:val="04A0" w:firstRow="1" w:lastRow="0" w:firstColumn="1" w:lastColumn="0" w:noHBand="0" w:noVBand="1"/>
-      </w:tblPr>
-      <w:tblGrid>
-        <w:gridCol w:w="9062"/>
-      </w:tblGrid>
-      <w:tr>
-        <w:trPr>
-          <w:trHeight w:val="225"/>
-        </w:trPr>
-        <w:tc>
-          <w:tcPr>
-            <w:tcW w:w="9062" w:type="dxa"/>
-            <w:shd w:val="clear" w:color="auto" w:fill="F2F2F2" w:themeFill="background1" w:themeFillShade="F2"/>
-          </w:tcPr>
-          <w:p>
-            <w:pPr>
-              <w:pStyle w:val="h2"/>
-            </w:pPr>
-            <w:r>
-              <w:rPr>
-                <w:sz w:val="28"/>
-                <w:szCs w:val="28"/>
-              </w:rPr>
-              <w:t>2.</w:t>
-            </w:r>
-            <w:r>
-              <w:rPr>
-                <w:sz w:val="28"/>
-                <w:szCs w:val="28"/>
-              </w:rPr>
-              <w:t>3</w:t>
-            </w:r>
-            <w:r>
-              <w:rPr>
-                <w:sz w:val="28"/>
-                <w:szCs w:val="28"/>
-              </w:rPr>
-              <w:t xml:space="preserve">-  </w:t>
-            </w:r>
-            <w:r>
-              <w:rPr>
-                <w:sz w:val="28"/>
-                <w:szCs w:val="28"/>
-              </w:rPr>
-              <w:t>Architecture globale</w:t>
-            </w:r>
-          </w:p>
-        </w:tc>
-      </w:tr>
-    </w:tbl>
-    <w:p>
-      <w:pPr>
-        <w:rPr>
-          <w:rFonts w:ascii="Avenir Next LT Pro" w:hAnsi="Avenir Next LT Pro"/>
-          <w:noProof/>
-        </w:rPr>
-      </w:pPr>
       <w:r>
         <w:rPr>
           <w:rFonts w:ascii="Avenir Next LT Pro" w:hAnsi="Avenir Next LT Pro"/>
           <w:noProof/>
         </w:rPr>
-        <w:t xml:space="preserve">                                                               </w:t>
-      </w:r>
-    </w:p>
-    <w:p>
-      <w:pPr>
-        <w:rPr>
-          <w:rFonts w:ascii="Avenir Next LT Pro" w:hAnsi="Avenir Next LT Pro"/>
-          <w:noProof/>
-        </w:rPr>
-      </w:pPr>
-      <w:r>
-        <w:rPr>
-          <w:rFonts w:ascii="Avenir Next LT Pro" w:hAnsi="Avenir Next LT Pro"/>
-          <w:noProof/>
-        </w:rPr>
-        <w:t xml:space="preserve">… (architecture site pour l’instant)                                                                                                   </w:t>
-      </w:r>
-    </w:p>
-    <w:p>
-      <w:pPr>
-        <w:rPr>
-          <w:noProof/>
-        </w:rPr>
-      </w:pPr>
-      <w:r>
-        <w:rPr>
-          <w:noProof/>
-        </w:rPr>
-        <w:lastRenderedPageBreak/>
         <w:drawing>
-          <wp:inline distT="0" distB="0" distL="0" distR="0" wp14:anchorId="148FCAD6" wp14:editId="1B563480">
-            <wp:extent cx="5760720" cy="3984625"/>
+          <wp:inline distT="0" distB="0" distL="0" distR="0" wp14:anchorId="5244674E" wp14:editId="1695F546">
+            <wp:extent cx="5760720" cy="4744085"/>
             <wp:effectExtent l="0" t="0" r="0" b="0"/>
-            <wp:docPr id="4" name="Image 4"/>
+            <wp:docPr id="6" name="Image 6"/>
             <wp:cNvGraphicFramePr>
               <a:graphicFrameLocks xmlns:a="http://schemas.openxmlformats.org/drawingml/2006/main" noChangeAspect="1"/>
             </wp:cNvGraphicFramePr>
@@ -1741,7 +2310,7 @@
               <a:graphicData uri="http://schemas.openxmlformats.org/drawingml/2006/picture">
                 <pic:pic xmlns:pic="http://schemas.openxmlformats.org/drawingml/2006/picture">
                   <pic:nvPicPr>
-                    <pic:cNvPr id="4" name="Image 4"/>
+                    <pic:cNvPr id="6" name="Image 6"/>
                     <pic:cNvPicPr/>
                   </pic:nvPicPr>
                   <pic:blipFill>
@@ -1759,7 +2328,7 @@
                   <pic:spPr>
                     <a:xfrm>
                       <a:off x="0" y="0"/>
-                      <a:ext cx="5760720" cy="3984625"/>
+                      <a:ext cx="5760720" cy="4744085"/>
                     </a:xfrm>
                     <a:prstGeom prst="rect">
                       <a:avLst/>
@@ -1770,6 +2339,19 @@
             </a:graphic>
           </wp:inline>
         </w:drawing>
+      </w:r>
+    </w:p>
+    <w:p>
+      <w:pPr>
+        <w:rPr>
+          <w:noProof/>
+        </w:rPr>
+      </w:pPr>
+      <w:r>
+        <w:rPr>
+          <w:noProof/>
+        </w:rPr>
+        <w:t>Voici l’achethecture du site : nous avons donc deux principaux dossier qui sont : modeles (composer de toutes les classes dont la classe modele de laquelle hérite toute les autre classes) et traitements (composer de tous les fichier de traitements)</w:t>
       </w:r>
     </w:p>
     <w:p>
@@ -1799,15 +2381,21 @@
           </w:tcPr>
           <w:p>
             <w:pPr>
-              <w:pStyle w:val="h2"/>
-              <w:numPr>
-                <w:ilvl w:val="0"/>
-                <w:numId w:val="1"/>
-              </w:numPr>
+              <w:pStyle w:val="Titre1"/>
             </w:pPr>
             <w:r>
-              <w:t xml:space="preserve">  La base de donnée</w:t>
+              <w:t xml:space="preserve">  </w:t>
             </w:r>
+            <w:bookmarkStart w:id="4" w:name="_Toc72977932"/>
+            <w:r>
+              <w:t xml:space="preserve">La base de </w:t>
+            </w:r>
+            <w:proofErr w:type="gramStart"/>
+            <w:r>
+              <w:t>donnée</w:t>
+            </w:r>
+            <w:bookmarkEnd w:id="4"/>
+            <w:proofErr w:type="gramEnd"/>
           </w:p>
         </w:tc>
       </w:tr>
@@ -1937,9 +2525,9 @@
           <w:noProof/>
         </w:rPr>
         <w:drawing>
-          <wp:inline distT="0" distB="0" distL="0" distR="0" wp14:anchorId="4F0E083B" wp14:editId="7B55B62A">
-            <wp:extent cx="5839909" cy="3512185"/>
-            <wp:effectExtent l="0" t="0" r="8890" b="0"/>
+          <wp:inline distT="0" distB="0" distL="0" distR="0" wp14:anchorId="5D220676" wp14:editId="637DF187">
+            <wp:extent cx="5760720" cy="2990215"/>
+            <wp:effectExtent l="0" t="0" r="0" b="635"/>
             <wp:docPr id="1" name="Image 1"/>
             <wp:cNvGraphicFramePr>
               <a:graphicFrameLocks xmlns:a="http://schemas.openxmlformats.org/drawingml/2006/main" noChangeAspect="1"/>
@@ -1960,7 +2548,7 @@
                   <pic:spPr>
                     <a:xfrm>
                       <a:off x="0" y="0"/>
-                      <a:ext cx="5844224" cy="3514780"/>
+                      <a:ext cx="5760720" cy="2990215"/>
                     </a:xfrm>
                     <a:prstGeom prst="rect">
                       <a:avLst/>
@@ -2002,69 +2590,11 @@
     </w:p>
     <w:p>
       <w:pPr>
-        <w:rPr>
-          <w:noProof/>
-        </w:rPr>
-      </w:pPr>
-    </w:p>
-    <w:p>
-      <w:pPr>
-        <w:rPr>
-          <w:noProof/>
-        </w:rPr>
-      </w:pPr>
-    </w:p>
-    <w:p>
-      <w:pPr>
-        <w:rPr>
-          <w:noProof/>
-        </w:rPr>
-      </w:pPr>
-    </w:p>
-    <w:p>
-      <w:pPr>
-        <w:rPr>
-          <w:noProof/>
-        </w:rPr>
-      </w:pPr>
-    </w:p>
-    <w:p>
-      <w:pPr>
-        <w:rPr>
-          <w:noProof/>
-        </w:rPr>
-      </w:pPr>
-    </w:p>
-    <w:p>
-      <w:pPr>
-        <w:rPr>
-          <w:noProof/>
-        </w:rPr>
-      </w:pPr>
-    </w:p>
-    <w:p>
-      <w:pPr>
-        <w:rPr>
-          <w:noProof/>
-        </w:rPr>
-      </w:pPr>
-    </w:p>
-    <w:p>
-      <w:pPr>
-        <w:rPr>
-          <w:noProof/>
-        </w:rPr>
-      </w:pPr>
-    </w:p>
-    <w:p>
-      <w:pPr>
-        <w:rPr>
-          <w:noProof/>
-        </w:rPr>
-      </w:pPr>
-    </w:p>
-    <w:p>
-      <w:pPr>
+        <w:pStyle w:val="Titre1"/>
+        <w:numPr>
+          <w:ilvl w:val="0"/>
+          <w:numId w:val="0"/>
+        </w:numPr>
         <w:rPr>
           <w:noProof/>
         </w:rPr>
@@ -2132,12 +2662,21 @@
           </w:tcPr>
           <w:p>
             <w:pPr>
-              <w:pStyle w:val="h2"/>
-              <w:ind w:left="360"/>
+              <w:pStyle w:val="Titre1"/>
             </w:pPr>
             <w:r>
-              <w:t>4-  le site</w:t>
+              <w:t xml:space="preserve"> </w:t>
             </w:r>
+            <w:bookmarkStart w:id="5" w:name="_Toc72977933"/>
+            <w:proofErr w:type="gramStart"/>
+            <w:r>
+              <w:t>le</w:t>
+            </w:r>
+            <w:proofErr w:type="gramEnd"/>
+            <w:r>
+              <w:t xml:space="preserve"> site</w:t>
+            </w:r>
+            <w:bookmarkEnd w:id="5"/>
           </w:p>
         </w:tc>
       </w:tr>
@@ -2184,43 +2723,16 @@
           </w:tcPr>
           <w:p>
             <w:pPr>
-              <w:pStyle w:val="h2"/>
+              <w:pStyle w:val="Titre2"/>
             </w:pPr>
             <w:r>
-              <w:rPr>
-                <w:sz w:val="28"/>
-                <w:szCs w:val="28"/>
-              </w:rPr>
-              <w:t>4</w:t>
+              <w:t xml:space="preserve"> </w:t>
             </w:r>
+            <w:bookmarkStart w:id="6" w:name="_Toc72977934"/>
             <w:r>
-              <w:rPr>
-                <w:sz w:val="28"/>
-                <w:szCs w:val="28"/>
-              </w:rPr>
-              <w:t>.</w:t>
-            </w:r>
-            <w:r>
-              <w:rPr>
-                <w:sz w:val="28"/>
-                <w:szCs w:val="28"/>
-              </w:rPr>
-              <w:t>1</w:t>
-            </w:r>
-            <w:r>
-              <w:rPr>
-                <w:sz w:val="28"/>
-                <w:szCs w:val="28"/>
-              </w:rPr>
-              <w:t xml:space="preserve">-  </w:t>
-            </w:r>
-            <w:r>
-              <w:rPr>
-                <w:sz w:val="28"/>
-                <w:szCs w:val="28"/>
-              </w:rPr>
               <w:t>Diagramme de Classe</w:t>
             </w:r>
+            <w:bookmarkEnd w:id="6"/>
           </w:p>
         </w:tc>
       </w:tr>
@@ -2486,6 +2998,101 @@
     </w:lvl>
   </w:abstractNum>
   <w:abstractNum w:abstractNumId="1" w15:restartNumberingAfterBreak="0">
+    <w:nsid w:val="1E6E22A6"/>
+    <w:multiLevelType w:val="multilevel"/>
+    <w:tmpl w:val="040C0027"/>
+    <w:lvl w:ilvl="0">
+      <w:start w:val="1"/>
+      <w:numFmt w:val="upperRoman"/>
+      <w:pStyle w:val="Titre1"/>
+      <w:lvlText w:val="%1."/>
+      <w:lvlJc w:val="left"/>
+      <w:pPr>
+        <w:ind w:left="0" w:firstLine="0"/>
+      </w:pPr>
+    </w:lvl>
+    <w:lvl w:ilvl="1">
+      <w:start w:val="1"/>
+      <w:numFmt w:val="upperLetter"/>
+      <w:pStyle w:val="Titre2"/>
+      <w:lvlText w:val="%2."/>
+      <w:lvlJc w:val="left"/>
+      <w:pPr>
+        <w:ind w:left="720" w:firstLine="0"/>
+      </w:pPr>
+    </w:lvl>
+    <w:lvl w:ilvl="2">
+      <w:start w:val="1"/>
+      <w:numFmt w:val="decimal"/>
+      <w:pStyle w:val="Titre3"/>
+      <w:lvlText w:val="%3."/>
+      <w:lvlJc w:val="left"/>
+      <w:pPr>
+        <w:ind w:left="1440" w:firstLine="0"/>
+      </w:pPr>
+    </w:lvl>
+    <w:lvl w:ilvl="3">
+      <w:start w:val="1"/>
+      <w:numFmt w:val="lowerLetter"/>
+      <w:pStyle w:val="Titre4"/>
+      <w:lvlText w:val="%4)"/>
+      <w:lvlJc w:val="left"/>
+      <w:pPr>
+        <w:ind w:left="2160" w:firstLine="0"/>
+      </w:pPr>
+    </w:lvl>
+    <w:lvl w:ilvl="4">
+      <w:start w:val="1"/>
+      <w:numFmt w:val="decimal"/>
+      <w:pStyle w:val="Titre5"/>
+      <w:lvlText w:val="(%5)"/>
+      <w:lvlJc w:val="left"/>
+      <w:pPr>
+        <w:ind w:left="2880" w:firstLine="0"/>
+      </w:pPr>
+    </w:lvl>
+    <w:lvl w:ilvl="5">
+      <w:start w:val="1"/>
+      <w:numFmt w:val="lowerLetter"/>
+      <w:pStyle w:val="Titre6"/>
+      <w:lvlText w:val="(%6)"/>
+      <w:lvlJc w:val="left"/>
+      <w:pPr>
+        <w:ind w:left="3600" w:firstLine="0"/>
+      </w:pPr>
+    </w:lvl>
+    <w:lvl w:ilvl="6">
+      <w:start w:val="1"/>
+      <w:numFmt w:val="lowerRoman"/>
+      <w:pStyle w:val="Titre7"/>
+      <w:lvlText w:val="(%7)"/>
+      <w:lvlJc w:val="left"/>
+      <w:pPr>
+        <w:ind w:left="4320" w:firstLine="0"/>
+      </w:pPr>
+    </w:lvl>
+    <w:lvl w:ilvl="7">
+      <w:start w:val="1"/>
+      <w:numFmt w:val="lowerLetter"/>
+      <w:pStyle w:val="Titre8"/>
+      <w:lvlText w:val="(%8)"/>
+      <w:lvlJc w:val="left"/>
+      <w:pPr>
+        <w:ind w:left="5040" w:firstLine="0"/>
+      </w:pPr>
+    </w:lvl>
+    <w:lvl w:ilvl="8">
+      <w:start w:val="1"/>
+      <w:numFmt w:val="lowerRoman"/>
+      <w:pStyle w:val="Titre9"/>
+      <w:lvlText w:val="(%9)"/>
+      <w:lvlJc w:val="left"/>
+      <w:pPr>
+        <w:ind w:left="5760" w:firstLine="0"/>
+      </w:pPr>
+    </w:lvl>
+  </w:abstractNum>
+  <w:abstractNum w:abstractNumId="2" w15:restartNumberingAfterBreak="0">
     <w:nsid w:val="24D12FE5"/>
     <w:multiLevelType w:val="hybridMultilevel"/>
     <w:tmpl w:val="BD1C89F0"/>
@@ -2597,96 +3204,96 @@
       </w:rPr>
     </w:lvl>
   </w:abstractNum>
-  <w:abstractNum w:abstractNumId="2" w15:restartNumberingAfterBreak="0">
+  <w:abstractNum w:abstractNumId="3" w15:restartNumberingAfterBreak="0">
     <w:nsid w:val="3C530474"/>
-    <w:multiLevelType w:val="hybridMultilevel"/>
-    <w:tmpl w:val="D7B4BE4E"/>
-    <w:lvl w:ilvl="0" w:tplc="1AD00F86">
-      <w:start w:val="1"/>
-      <w:numFmt w:val="decimal"/>
-      <w:lvlText w:val="%1-"/>
-      <w:lvlJc w:val="left"/>
-      <w:pPr>
-        <w:ind w:left="735" w:hanging="375"/>
+    <w:multiLevelType w:val="multilevel"/>
+    <w:tmpl w:val="040C0027"/>
+    <w:lvl w:ilvl="0">
+      <w:start w:val="1"/>
+      <w:numFmt w:val="upperRoman"/>
+      <w:lvlText w:val="%1."/>
+      <w:lvlJc w:val="left"/>
+      <w:pPr>
+        <w:ind w:left="0" w:firstLine="0"/>
       </w:pPr>
       <w:rPr>
         <w:rFonts w:hint="default"/>
       </w:rPr>
     </w:lvl>
-    <w:lvl w:ilvl="1" w:tplc="040C0019" w:tentative="1">
+    <w:lvl w:ilvl="1">
+      <w:start w:val="1"/>
+      <w:numFmt w:val="upperLetter"/>
+      <w:lvlText w:val="%2."/>
+      <w:lvlJc w:val="left"/>
+      <w:pPr>
+        <w:ind w:left="720" w:firstLine="0"/>
+      </w:pPr>
+    </w:lvl>
+    <w:lvl w:ilvl="2">
+      <w:start w:val="1"/>
+      <w:numFmt w:val="decimal"/>
+      <w:lvlText w:val="%3."/>
+      <w:lvlJc w:val="left"/>
+      <w:pPr>
+        <w:ind w:left="1440" w:firstLine="0"/>
+      </w:pPr>
+    </w:lvl>
+    <w:lvl w:ilvl="3">
       <w:start w:val="1"/>
       <w:numFmt w:val="lowerLetter"/>
-      <w:lvlText w:val="%2."/>
-      <w:lvlJc w:val="left"/>
-      <w:pPr>
-        <w:ind w:left="1440" w:hanging="360"/>
-      </w:pPr>
-    </w:lvl>
-    <w:lvl w:ilvl="2" w:tplc="040C001B" w:tentative="1">
+      <w:lvlText w:val="%4)"/>
+      <w:lvlJc w:val="left"/>
+      <w:pPr>
+        <w:ind w:left="2160" w:firstLine="0"/>
+      </w:pPr>
+    </w:lvl>
+    <w:lvl w:ilvl="4">
+      <w:start w:val="1"/>
+      <w:numFmt w:val="decimal"/>
+      <w:lvlText w:val="(%5)"/>
+      <w:lvlJc w:val="left"/>
+      <w:pPr>
+        <w:ind w:left="2880" w:firstLine="0"/>
+      </w:pPr>
+    </w:lvl>
+    <w:lvl w:ilvl="5">
+      <w:start w:val="1"/>
+      <w:numFmt w:val="lowerLetter"/>
+      <w:lvlText w:val="(%6)"/>
+      <w:lvlJc w:val="left"/>
+      <w:pPr>
+        <w:ind w:left="3600" w:firstLine="0"/>
+      </w:pPr>
+    </w:lvl>
+    <w:lvl w:ilvl="6">
       <w:start w:val="1"/>
       <w:numFmt w:val="lowerRoman"/>
-      <w:lvlText w:val="%3."/>
-      <w:lvlJc w:val="right"/>
-      <w:pPr>
-        <w:ind w:left="2160" w:hanging="180"/>
-      </w:pPr>
-    </w:lvl>
-    <w:lvl w:ilvl="3" w:tplc="040C000F" w:tentative="1">
-      <w:start w:val="1"/>
-      <w:numFmt w:val="decimal"/>
-      <w:lvlText w:val="%4."/>
-      <w:lvlJc w:val="left"/>
-      <w:pPr>
-        <w:ind w:left="2880" w:hanging="360"/>
-      </w:pPr>
-    </w:lvl>
-    <w:lvl w:ilvl="4" w:tplc="040C0019" w:tentative="1">
+      <w:lvlText w:val="(%7)"/>
+      <w:lvlJc w:val="left"/>
+      <w:pPr>
+        <w:ind w:left="4320" w:firstLine="0"/>
+      </w:pPr>
+    </w:lvl>
+    <w:lvl w:ilvl="7">
       <w:start w:val="1"/>
       <w:numFmt w:val="lowerLetter"/>
-      <w:lvlText w:val="%5."/>
-      <w:lvlJc w:val="left"/>
-      <w:pPr>
-        <w:ind w:left="3600" w:hanging="360"/>
-      </w:pPr>
-    </w:lvl>
-    <w:lvl w:ilvl="5" w:tplc="040C001B" w:tentative="1">
+      <w:lvlText w:val="(%8)"/>
+      <w:lvlJc w:val="left"/>
+      <w:pPr>
+        <w:ind w:left="5040" w:firstLine="0"/>
+      </w:pPr>
+    </w:lvl>
+    <w:lvl w:ilvl="8">
       <w:start w:val="1"/>
       <w:numFmt w:val="lowerRoman"/>
-      <w:lvlText w:val="%6."/>
-      <w:lvlJc w:val="right"/>
-      <w:pPr>
-        <w:ind w:left="4320" w:hanging="180"/>
-      </w:pPr>
-    </w:lvl>
-    <w:lvl w:ilvl="6" w:tplc="040C000F" w:tentative="1">
-      <w:start w:val="1"/>
-      <w:numFmt w:val="decimal"/>
-      <w:lvlText w:val="%7."/>
-      <w:lvlJc w:val="left"/>
-      <w:pPr>
-        <w:ind w:left="5040" w:hanging="360"/>
-      </w:pPr>
-    </w:lvl>
-    <w:lvl w:ilvl="7" w:tplc="040C0019" w:tentative="1">
-      <w:start w:val="1"/>
-      <w:numFmt w:val="lowerLetter"/>
-      <w:lvlText w:val="%8."/>
-      <w:lvlJc w:val="left"/>
-      <w:pPr>
-        <w:ind w:left="5760" w:hanging="360"/>
-      </w:pPr>
-    </w:lvl>
-    <w:lvl w:ilvl="8" w:tplc="040C001B" w:tentative="1">
-      <w:start w:val="1"/>
-      <w:numFmt w:val="lowerRoman"/>
-      <w:lvlText w:val="%9."/>
-      <w:lvlJc w:val="right"/>
-      <w:pPr>
-        <w:ind w:left="6480" w:hanging="180"/>
+      <w:lvlText w:val="(%9)"/>
+      <w:lvlJc w:val="left"/>
+      <w:pPr>
+        <w:ind w:left="5760" w:firstLine="0"/>
       </w:pPr>
     </w:lvl>
   </w:abstractNum>
-  <w:abstractNum w:abstractNumId="3" w15:restartNumberingAfterBreak="0">
+  <w:abstractNum w:abstractNumId="4" w15:restartNumberingAfterBreak="0">
     <w:nsid w:val="3FE56D95"/>
     <w:multiLevelType w:val="hybridMultilevel"/>
     <w:tmpl w:val="D7B4BE4E"/>
@@ -2775,7 +3382,7 @@
       </w:pPr>
     </w:lvl>
   </w:abstractNum>
-  <w:abstractNum w:abstractNumId="4" w15:restartNumberingAfterBreak="0">
+  <w:abstractNum w:abstractNumId="5" w15:restartNumberingAfterBreak="0">
     <w:nsid w:val="57E00785"/>
     <w:multiLevelType w:val="multilevel"/>
     <w:tmpl w:val="76A2AFAA"/>
@@ -2888,7 +3495,7 @@
       </w:rPr>
     </w:lvl>
   </w:abstractNum>
-  <w:abstractNum w:abstractNumId="5" w15:restartNumberingAfterBreak="0">
+  <w:abstractNum w:abstractNumId="6" w15:restartNumberingAfterBreak="0">
     <w:nsid w:val="6DF817FC"/>
     <w:multiLevelType w:val="hybridMultilevel"/>
     <w:tmpl w:val="D7B4BE4E"/>
@@ -2977,7 +3584,7 @@
       </w:pPr>
     </w:lvl>
   </w:abstractNum>
-  <w:abstractNum w:abstractNumId="6" w15:restartNumberingAfterBreak="0">
+  <w:abstractNum w:abstractNumId="7" w15:restartNumberingAfterBreak="0">
     <w:nsid w:val="6E6F68D5"/>
     <w:multiLevelType w:val="hybridMultilevel"/>
     <w:tmpl w:val="D7B4BE4E"/>
@@ -3067,24 +3674,27 @@
     </w:lvl>
   </w:abstractNum>
   <w:num w:numId="1">
-    <w:abstractNumId w:val="2"/>
+    <w:abstractNumId w:val="3"/>
   </w:num>
   <w:num w:numId="2">
+    <w:abstractNumId w:val="6"/>
+  </w:num>
+  <w:num w:numId="3">
+    <w:abstractNumId w:val="4"/>
+  </w:num>
+  <w:num w:numId="4">
     <w:abstractNumId w:val="5"/>
   </w:num>
-  <w:num w:numId="3">
-    <w:abstractNumId w:val="3"/>
-  </w:num>
-  <w:num w:numId="4">
-    <w:abstractNumId w:val="4"/>
-  </w:num>
   <w:num w:numId="5">
-    <w:abstractNumId w:val="6"/>
+    <w:abstractNumId w:val="7"/>
   </w:num>
   <w:num w:numId="6">
     <w:abstractNumId w:val="0"/>
   </w:num>
   <w:num w:numId="7">
+    <w:abstractNumId w:val="2"/>
+  </w:num>
+  <w:num w:numId="8">
     <w:abstractNumId w:val="1"/>
   </w:num>
 </w:numbering>
@@ -3489,6 +4099,243 @@
     <w:name w:val="Normal"/>
     <w:qFormat/>
   </w:style>
+  <w:style w:type="paragraph" w:styleId="Titre1">
+    <w:name w:val="heading 1"/>
+    <w:basedOn w:val="Normal"/>
+    <w:next w:val="Normal"/>
+    <w:link w:val="Titre1Car"/>
+    <w:uiPriority w:val="9"/>
+    <w:qFormat/>
+    <w:rsid w:val="002C16A9"/>
+    <w:pPr>
+      <w:keepNext/>
+      <w:keepLines/>
+      <w:numPr>
+        <w:numId w:val="8"/>
+      </w:numPr>
+      <w:spacing w:before="240" w:after="0"/>
+      <w:outlineLvl w:val="0"/>
+    </w:pPr>
+    <w:rPr>
+      <w:rFonts w:asciiTheme="majorHAnsi" w:eastAsiaTheme="majorEastAsia" w:hAnsiTheme="majorHAnsi" w:cstheme="majorBidi"/>
+      <w:color w:val="2F5496" w:themeColor="accent1" w:themeShade="BF"/>
+      <w:sz w:val="32"/>
+      <w:szCs w:val="32"/>
+    </w:rPr>
+  </w:style>
+  <w:style w:type="paragraph" w:styleId="Titre2">
+    <w:name w:val="heading 2"/>
+    <w:basedOn w:val="Normal"/>
+    <w:next w:val="Normal"/>
+    <w:link w:val="Titre2Car"/>
+    <w:uiPriority w:val="9"/>
+    <w:unhideWhenUsed/>
+    <w:qFormat/>
+    <w:rsid w:val="002C16A9"/>
+    <w:pPr>
+      <w:keepNext/>
+      <w:keepLines/>
+      <w:numPr>
+        <w:ilvl w:val="1"/>
+        <w:numId w:val="8"/>
+      </w:numPr>
+      <w:spacing w:before="40" w:after="0"/>
+      <w:outlineLvl w:val="1"/>
+    </w:pPr>
+    <w:rPr>
+      <w:rFonts w:asciiTheme="majorHAnsi" w:eastAsiaTheme="majorEastAsia" w:hAnsiTheme="majorHAnsi" w:cstheme="majorBidi"/>
+      <w:color w:val="2F5496" w:themeColor="accent1" w:themeShade="BF"/>
+      <w:sz w:val="26"/>
+      <w:szCs w:val="26"/>
+    </w:rPr>
+  </w:style>
+  <w:style w:type="paragraph" w:styleId="Titre3">
+    <w:name w:val="heading 3"/>
+    <w:basedOn w:val="Normal"/>
+    <w:next w:val="Normal"/>
+    <w:link w:val="Titre3Car"/>
+    <w:uiPriority w:val="9"/>
+    <w:semiHidden/>
+    <w:unhideWhenUsed/>
+    <w:qFormat/>
+    <w:rsid w:val="002C16A9"/>
+    <w:pPr>
+      <w:keepNext/>
+      <w:keepLines/>
+      <w:numPr>
+        <w:ilvl w:val="2"/>
+        <w:numId w:val="8"/>
+      </w:numPr>
+      <w:spacing w:before="40" w:after="0"/>
+      <w:outlineLvl w:val="2"/>
+    </w:pPr>
+    <w:rPr>
+      <w:rFonts w:asciiTheme="majorHAnsi" w:eastAsiaTheme="majorEastAsia" w:hAnsiTheme="majorHAnsi" w:cstheme="majorBidi"/>
+      <w:color w:val="1F3763" w:themeColor="accent1" w:themeShade="7F"/>
+      <w:sz w:val="24"/>
+      <w:szCs w:val="24"/>
+    </w:rPr>
+  </w:style>
+  <w:style w:type="paragraph" w:styleId="Titre4">
+    <w:name w:val="heading 4"/>
+    <w:basedOn w:val="Normal"/>
+    <w:next w:val="Normal"/>
+    <w:link w:val="Titre4Car"/>
+    <w:uiPriority w:val="9"/>
+    <w:semiHidden/>
+    <w:unhideWhenUsed/>
+    <w:qFormat/>
+    <w:rsid w:val="002C16A9"/>
+    <w:pPr>
+      <w:keepNext/>
+      <w:keepLines/>
+      <w:numPr>
+        <w:ilvl w:val="3"/>
+        <w:numId w:val="8"/>
+      </w:numPr>
+      <w:spacing w:before="40" w:after="0"/>
+      <w:outlineLvl w:val="3"/>
+    </w:pPr>
+    <w:rPr>
+      <w:rFonts w:asciiTheme="majorHAnsi" w:eastAsiaTheme="majorEastAsia" w:hAnsiTheme="majorHAnsi" w:cstheme="majorBidi"/>
+      <w:i/>
+      <w:iCs/>
+      <w:color w:val="2F5496" w:themeColor="accent1" w:themeShade="BF"/>
+    </w:rPr>
+  </w:style>
+  <w:style w:type="paragraph" w:styleId="Titre5">
+    <w:name w:val="heading 5"/>
+    <w:basedOn w:val="Normal"/>
+    <w:next w:val="Normal"/>
+    <w:link w:val="Titre5Car"/>
+    <w:uiPriority w:val="9"/>
+    <w:semiHidden/>
+    <w:unhideWhenUsed/>
+    <w:qFormat/>
+    <w:rsid w:val="002C16A9"/>
+    <w:pPr>
+      <w:keepNext/>
+      <w:keepLines/>
+      <w:numPr>
+        <w:ilvl w:val="4"/>
+        <w:numId w:val="8"/>
+      </w:numPr>
+      <w:spacing w:before="40" w:after="0"/>
+      <w:outlineLvl w:val="4"/>
+    </w:pPr>
+    <w:rPr>
+      <w:rFonts w:asciiTheme="majorHAnsi" w:eastAsiaTheme="majorEastAsia" w:hAnsiTheme="majorHAnsi" w:cstheme="majorBidi"/>
+      <w:color w:val="2F5496" w:themeColor="accent1" w:themeShade="BF"/>
+    </w:rPr>
+  </w:style>
+  <w:style w:type="paragraph" w:styleId="Titre6">
+    <w:name w:val="heading 6"/>
+    <w:basedOn w:val="Normal"/>
+    <w:next w:val="Normal"/>
+    <w:link w:val="Titre6Car"/>
+    <w:uiPriority w:val="9"/>
+    <w:semiHidden/>
+    <w:unhideWhenUsed/>
+    <w:qFormat/>
+    <w:rsid w:val="002C16A9"/>
+    <w:pPr>
+      <w:keepNext/>
+      <w:keepLines/>
+      <w:numPr>
+        <w:ilvl w:val="5"/>
+        <w:numId w:val="8"/>
+      </w:numPr>
+      <w:spacing w:before="40" w:after="0"/>
+      <w:outlineLvl w:val="5"/>
+    </w:pPr>
+    <w:rPr>
+      <w:rFonts w:asciiTheme="majorHAnsi" w:eastAsiaTheme="majorEastAsia" w:hAnsiTheme="majorHAnsi" w:cstheme="majorBidi"/>
+      <w:color w:val="1F3763" w:themeColor="accent1" w:themeShade="7F"/>
+    </w:rPr>
+  </w:style>
+  <w:style w:type="paragraph" w:styleId="Titre7">
+    <w:name w:val="heading 7"/>
+    <w:basedOn w:val="Normal"/>
+    <w:next w:val="Normal"/>
+    <w:link w:val="Titre7Car"/>
+    <w:uiPriority w:val="9"/>
+    <w:semiHidden/>
+    <w:unhideWhenUsed/>
+    <w:qFormat/>
+    <w:rsid w:val="002C16A9"/>
+    <w:pPr>
+      <w:keepNext/>
+      <w:keepLines/>
+      <w:numPr>
+        <w:ilvl w:val="6"/>
+        <w:numId w:val="8"/>
+      </w:numPr>
+      <w:spacing w:before="40" w:after="0"/>
+      <w:outlineLvl w:val="6"/>
+    </w:pPr>
+    <w:rPr>
+      <w:rFonts w:asciiTheme="majorHAnsi" w:eastAsiaTheme="majorEastAsia" w:hAnsiTheme="majorHAnsi" w:cstheme="majorBidi"/>
+      <w:i/>
+      <w:iCs/>
+      <w:color w:val="1F3763" w:themeColor="accent1" w:themeShade="7F"/>
+    </w:rPr>
+  </w:style>
+  <w:style w:type="paragraph" w:styleId="Titre8">
+    <w:name w:val="heading 8"/>
+    <w:basedOn w:val="Normal"/>
+    <w:next w:val="Normal"/>
+    <w:link w:val="Titre8Car"/>
+    <w:uiPriority w:val="9"/>
+    <w:semiHidden/>
+    <w:unhideWhenUsed/>
+    <w:qFormat/>
+    <w:rsid w:val="002C16A9"/>
+    <w:pPr>
+      <w:keepNext/>
+      <w:keepLines/>
+      <w:numPr>
+        <w:ilvl w:val="7"/>
+        <w:numId w:val="8"/>
+      </w:numPr>
+      <w:spacing w:before="40" w:after="0"/>
+      <w:outlineLvl w:val="7"/>
+    </w:pPr>
+    <w:rPr>
+      <w:rFonts w:asciiTheme="majorHAnsi" w:eastAsiaTheme="majorEastAsia" w:hAnsiTheme="majorHAnsi" w:cstheme="majorBidi"/>
+      <w:color w:val="272727" w:themeColor="text1" w:themeTint="D8"/>
+      <w:sz w:val="21"/>
+      <w:szCs w:val="21"/>
+    </w:rPr>
+  </w:style>
+  <w:style w:type="paragraph" w:styleId="Titre9">
+    <w:name w:val="heading 9"/>
+    <w:basedOn w:val="Normal"/>
+    <w:next w:val="Normal"/>
+    <w:link w:val="Titre9Car"/>
+    <w:uiPriority w:val="9"/>
+    <w:semiHidden/>
+    <w:unhideWhenUsed/>
+    <w:qFormat/>
+    <w:rsid w:val="002C16A9"/>
+    <w:pPr>
+      <w:keepNext/>
+      <w:keepLines/>
+      <w:numPr>
+        <w:ilvl w:val="8"/>
+        <w:numId w:val="8"/>
+      </w:numPr>
+      <w:spacing w:before="40" w:after="0"/>
+      <w:outlineLvl w:val="8"/>
+    </w:pPr>
+    <w:rPr>
+      <w:rFonts w:asciiTheme="majorHAnsi" w:eastAsiaTheme="majorEastAsia" w:hAnsiTheme="majorHAnsi" w:cstheme="majorBidi"/>
+      <w:i/>
+      <w:iCs/>
+      <w:color w:val="272727" w:themeColor="text1" w:themeTint="D8"/>
+      <w:sz w:val="21"/>
+      <w:szCs w:val="21"/>
+    </w:rPr>
+  </w:style>
   <w:style w:type="character" w:default="1" w:styleId="Policepardfaut">
     <w:name w:val="Default Paragraph Font"/>
     <w:uiPriority w:val="1"/>
@@ -3664,6 +4511,153 @@
     <w:link w:val="Pieddepage"/>
     <w:uiPriority w:val="99"/>
     <w:rsid w:val="00DC316F"/>
+  </w:style>
+  <w:style w:type="character" w:customStyle="1" w:styleId="Titre1Car">
+    <w:name w:val="Titre 1 Car"/>
+    <w:basedOn w:val="Policepardfaut"/>
+    <w:link w:val="Titre1"/>
+    <w:uiPriority w:val="9"/>
+    <w:rsid w:val="002C16A9"/>
+    <w:rPr>
+      <w:rFonts w:asciiTheme="majorHAnsi" w:eastAsiaTheme="majorEastAsia" w:hAnsiTheme="majorHAnsi" w:cstheme="majorBidi"/>
+      <w:color w:val="2F5496" w:themeColor="accent1" w:themeShade="BF"/>
+      <w:sz w:val="32"/>
+      <w:szCs w:val="32"/>
+    </w:rPr>
+  </w:style>
+  <w:style w:type="character" w:customStyle="1" w:styleId="Titre2Car">
+    <w:name w:val="Titre 2 Car"/>
+    <w:basedOn w:val="Policepardfaut"/>
+    <w:link w:val="Titre2"/>
+    <w:uiPriority w:val="9"/>
+    <w:rsid w:val="002C16A9"/>
+    <w:rPr>
+      <w:rFonts w:asciiTheme="majorHAnsi" w:eastAsiaTheme="majorEastAsia" w:hAnsiTheme="majorHAnsi" w:cstheme="majorBidi"/>
+      <w:color w:val="2F5496" w:themeColor="accent1" w:themeShade="BF"/>
+      <w:sz w:val="26"/>
+      <w:szCs w:val="26"/>
+    </w:rPr>
+  </w:style>
+  <w:style w:type="character" w:customStyle="1" w:styleId="Titre3Car">
+    <w:name w:val="Titre 3 Car"/>
+    <w:basedOn w:val="Policepardfaut"/>
+    <w:link w:val="Titre3"/>
+    <w:uiPriority w:val="9"/>
+    <w:semiHidden/>
+    <w:rsid w:val="002C16A9"/>
+    <w:rPr>
+      <w:rFonts w:asciiTheme="majorHAnsi" w:eastAsiaTheme="majorEastAsia" w:hAnsiTheme="majorHAnsi" w:cstheme="majorBidi"/>
+      <w:color w:val="1F3763" w:themeColor="accent1" w:themeShade="7F"/>
+      <w:sz w:val="24"/>
+      <w:szCs w:val="24"/>
+    </w:rPr>
+  </w:style>
+  <w:style w:type="character" w:customStyle="1" w:styleId="Titre4Car">
+    <w:name w:val="Titre 4 Car"/>
+    <w:basedOn w:val="Policepardfaut"/>
+    <w:link w:val="Titre4"/>
+    <w:uiPriority w:val="9"/>
+    <w:semiHidden/>
+    <w:rsid w:val="002C16A9"/>
+    <w:rPr>
+      <w:rFonts w:asciiTheme="majorHAnsi" w:eastAsiaTheme="majorEastAsia" w:hAnsiTheme="majorHAnsi" w:cstheme="majorBidi"/>
+      <w:i/>
+      <w:iCs/>
+      <w:color w:val="2F5496" w:themeColor="accent1" w:themeShade="BF"/>
+    </w:rPr>
+  </w:style>
+  <w:style w:type="character" w:customStyle="1" w:styleId="Titre5Car">
+    <w:name w:val="Titre 5 Car"/>
+    <w:basedOn w:val="Policepardfaut"/>
+    <w:link w:val="Titre5"/>
+    <w:uiPriority w:val="9"/>
+    <w:semiHidden/>
+    <w:rsid w:val="002C16A9"/>
+    <w:rPr>
+      <w:rFonts w:asciiTheme="majorHAnsi" w:eastAsiaTheme="majorEastAsia" w:hAnsiTheme="majorHAnsi" w:cstheme="majorBidi"/>
+      <w:color w:val="2F5496" w:themeColor="accent1" w:themeShade="BF"/>
+    </w:rPr>
+  </w:style>
+  <w:style w:type="character" w:customStyle="1" w:styleId="Titre6Car">
+    <w:name w:val="Titre 6 Car"/>
+    <w:basedOn w:val="Policepardfaut"/>
+    <w:link w:val="Titre6"/>
+    <w:uiPriority w:val="9"/>
+    <w:semiHidden/>
+    <w:rsid w:val="002C16A9"/>
+    <w:rPr>
+      <w:rFonts w:asciiTheme="majorHAnsi" w:eastAsiaTheme="majorEastAsia" w:hAnsiTheme="majorHAnsi" w:cstheme="majorBidi"/>
+      <w:color w:val="1F3763" w:themeColor="accent1" w:themeShade="7F"/>
+    </w:rPr>
+  </w:style>
+  <w:style w:type="character" w:customStyle="1" w:styleId="Titre7Car">
+    <w:name w:val="Titre 7 Car"/>
+    <w:basedOn w:val="Policepardfaut"/>
+    <w:link w:val="Titre7"/>
+    <w:uiPriority w:val="9"/>
+    <w:semiHidden/>
+    <w:rsid w:val="002C16A9"/>
+    <w:rPr>
+      <w:rFonts w:asciiTheme="majorHAnsi" w:eastAsiaTheme="majorEastAsia" w:hAnsiTheme="majorHAnsi" w:cstheme="majorBidi"/>
+      <w:i/>
+      <w:iCs/>
+      <w:color w:val="1F3763" w:themeColor="accent1" w:themeShade="7F"/>
+    </w:rPr>
+  </w:style>
+  <w:style w:type="character" w:customStyle="1" w:styleId="Titre8Car">
+    <w:name w:val="Titre 8 Car"/>
+    <w:basedOn w:val="Policepardfaut"/>
+    <w:link w:val="Titre8"/>
+    <w:uiPriority w:val="9"/>
+    <w:semiHidden/>
+    <w:rsid w:val="002C16A9"/>
+    <w:rPr>
+      <w:rFonts w:asciiTheme="majorHAnsi" w:eastAsiaTheme="majorEastAsia" w:hAnsiTheme="majorHAnsi" w:cstheme="majorBidi"/>
+      <w:color w:val="272727" w:themeColor="text1" w:themeTint="D8"/>
+      <w:sz w:val="21"/>
+      <w:szCs w:val="21"/>
+    </w:rPr>
+  </w:style>
+  <w:style w:type="character" w:customStyle="1" w:styleId="Titre9Car">
+    <w:name w:val="Titre 9 Car"/>
+    <w:basedOn w:val="Policepardfaut"/>
+    <w:link w:val="Titre9"/>
+    <w:uiPriority w:val="9"/>
+    <w:semiHidden/>
+    <w:rsid w:val="002C16A9"/>
+    <w:rPr>
+      <w:rFonts w:asciiTheme="majorHAnsi" w:eastAsiaTheme="majorEastAsia" w:hAnsiTheme="majorHAnsi" w:cstheme="majorBidi"/>
+      <w:i/>
+      <w:iCs/>
+      <w:color w:val="272727" w:themeColor="text1" w:themeTint="D8"/>
+      <w:sz w:val="21"/>
+      <w:szCs w:val="21"/>
+    </w:rPr>
+  </w:style>
+  <w:style w:type="paragraph" w:styleId="TM1">
+    <w:name w:val="toc 1"/>
+    <w:basedOn w:val="Normal"/>
+    <w:next w:val="Normal"/>
+    <w:autoRedefine/>
+    <w:uiPriority w:val="39"/>
+    <w:unhideWhenUsed/>
+    <w:rsid w:val="000802C6"/>
+    <w:pPr>
+      <w:spacing w:after="100"/>
+    </w:pPr>
+  </w:style>
+  <w:style w:type="paragraph" w:styleId="TM2">
+    <w:name w:val="toc 2"/>
+    <w:basedOn w:val="Normal"/>
+    <w:next w:val="Normal"/>
+    <w:autoRedefine/>
+    <w:uiPriority w:val="39"/>
+    <w:unhideWhenUsed/>
+    <w:rsid w:val="000802C6"/>
+    <w:pPr>
+      <w:spacing w:after="100"/>
+      <w:ind w:left="220"/>
+    </w:pPr>
   </w:style>
 </w:styles>
 </file>

--- a/documents/BiBliolib_Documentation_technique_site.docx
+++ b/documents/BiBliolib_Documentation_technique_site.docx
@@ -2351,7 +2351,19 @@
         <w:rPr>
           <w:noProof/>
         </w:rPr>
-        <w:t>Voici l’achethecture du site : nous avons donc deux principaux dossier qui sont : modeles (composer de toutes les classes dont la classe modele de laquelle hérite toute les autre classes) et traitements (composer de tous les fichier de traitements)</w:t>
+        <w:t>Voici l’a</w:t>
+      </w:r>
+      <w:r>
+        <w:rPr>
+          <w:noProof/>
+        </w:rPr>
+        <w:t>rchitecture global</w:t>
+      </w:r>
+      <w:r>
+        <w:rPr>
+          <w:noProof/>
+        </w:rPr>
+        <w:t xml:space="preserve"> du site : nous avons donc deux principaux dossier qui sont : modeles (composer de toutes les classes dont la classe modele de laquelle hérite toute les autre classes) et traitements (composer de tous les fichier de traitements)</w:t>
       </w:r>
     </w:p>
     <w:p>
@@ -2388,14 +2400,9 @@
             </w:r>
             <w:bookmarkStart w:id="4" w:name="_Toc72977932"/>
             <w:r>
-              <w:t xml:space="preserve">La base de </w:t>
-            </w:r>
-            <w:proofErr w:type="gramStart"/>
-            <w:r>
-              <w:t>donnée</w:t>
+              <w:t>La base de donnée</w:t>
             </w:r>
             <w:bookmarkEnd w:id="4"/>
-            <w:proofErr w:type="gramEnd"/>
           </w:p>
         </w:tc>
       </w:tr>
@@ -2668,13 +2675,8 @@
               <w:t xml:space="preserve"> </w:t>
             </w:r>
             <w:bookmarkStart w:id="5" w:name="_Toc72977933"/>
-            <w:proofErr w:type="gramStart"/>
             <w:r>
-              <w:t>le</w:t>
-            </w:r>
-            <w:proofErr w:type="gramEnd"/>
-            <w:r>
-              <w:t xml:space="preserve"> site</w:t>
+              <w:t>le site</w:t>
             </w:r>
             <w:bookmarkEnd w:id="5"/>
           </w:p>
